--- a/Test_BP/Fol_2k_files_500(2)/es-ES/file 500_2 - Copy (272).docx
+++ b/Test_BP/Fol_2k_files_500(2)/es-ES/file 500_2 - Copy (272).docx
@@ -1,7 +1,7 @@
 
 <file path=word/document.xml><?xml version="1.0" encoding="utf-8"?>
 <w:document xmlns:wpc="http://schemas.microsoft.com/office/word/2010/wordprocessingCanvas" xmlns:cx="http://schemas.microsoft.com/office/drawing/2014/chartex" xmlns:cx1="http://schemas.microsoft.com/office/drawing/2015/9/8/chartex" xmlns:cx2="http://schemas.microsoft.com/office/drawing/2015/10/21/chartex" xmlns:cx3="http://schemas.microsoft.com/office/drawing/2016/5/9/chartex" xmlns:cx4="http://schemas.microsoft.com/office/drawing/2016/5/10/chartex" xmlns:cx5="http://schemas.microsoft.com/office/drawing/2016/5/11/chartex" xmlns:mc="http://schemas.openxmlformats.org/markup-compatibility/2006" xmlns:o="urn:schemas-microsoft-com:office:office" xmlns:r="http://schemas.openxmlformats.org/officeDocument/2006/relationships" xmlns:m="http://schemas.openxmlformats.org/officeDocument/2006/math" xmlns:v="urn:schemas-microsoft-com:vml" xmlns:wp14="http://schemas.microsoft.com/office/word/2010/wordprocessingDrawing" xmlns:wp="http://schemas.openxmlformats.org/drawingml/2006/wordprocessingDrawing" xmlns:w10="urn:schemas-microsoft-com:office:word" xmlns:w="http://schemas.openxmlformats.org/wordprocessingml/2006/main" xmlns:w14="http://schemas.microsoft.com/office/word/2010/wordml" xmlns:w15="http://schemas.microsoft.com/office/word/2012/wordml" xmlns:wne="http://schemas.microsoft.com/office/word/2006/wordml" xmlns:wpg="http://schemas.microsoft.com/office/word/2010/wordprocessingGroup" xmlns:wpi="http://schemas.microsoft.com/office/word/2010/wordprocessingInk" xmlns:wps="http://schemas.microsoft.com/office/word/2010/wordprocessingShape" mc:Ignorable="w14 w15 wp14">
-  <!-- Generated by Aspose.Words for Java 20.12.0 -->
+  <!-- Generated by Aspose.Words for Java 21.10.0 -->
   <w:body>
     <w:p>
       <w:pPr>
@@ -35,44 +35,44 @@
           <w:highlight w:val="none"/>
           <w:u w:val="none" w:color="auto"/>
           <w:effect w:val="none"/>
-          <w:bdr w:val="nil"/>
-          <w:shd w:val="clear" w:color="auto" w:fill="auto"/>
-          <w:vertAlign w:val="baseline"/>
-          <w:rtl w:val="0"/>
-          <w:cs w:val="0"/>
-          <w:lang w:val="es-ES" w:eastAsia="zh-TW" w:bidi="ar-SA"/>
-        </w:rPr>
-        <w:t>t êêxcêêpt tõò sõò têêmpêêr múùtúùäål täåstêês mõòthêêr.</w:t>
-      </w:r>
-      <w:r>
-        <w:rPr>
-          <w:rStyle w:val="DefaultParagraphFont"/>
-          <w:rFonts w:ascii="Calibri" w:eastAsia="Calibri" w:hAnsi="Calibri" w:cs="Calibri"/>
-          <w:b w:val="0"/>
-          <w:bCs w:val="0"/>
-          <w:i w:val="0"/>
-          <w:iCs w:val="0"/>
-          <w:caps w:val="0"/>
-          <w:smallCaps w:val="0"/>
-          <w:strike w:val="0"/>
-          <w:dstrike w:val="0"/>
-          <w:outline w:val="0"/>
-          <w:shadow w:val="0"/>
-          <w:emboss w:val="0"/>
-          <w:imprint w:val="0"/>
-          <w:noProof w:val="0"/>
-          <w:vanish w:val="0"/>
-          <w:color w:val="auto"/>
-          <w:spacing w:val="0"/>
-          <w:w w:val="100"/>
-          <w:kern w:val="0"/>
-          <w:position w:val="0"/>
-          <w:sz w:val="22"/>
-          <w:szCs w:val="22"/>
-          <w:highlight w:val="none"/>
-          <w:u w:val="none" w:color="auto"/>
-          <w:effect w:val="none"/>
-          <w:bdr w:val="nil"/>
+          <w:bdr w:val="none" w:sz="0" w:space="0" w:color="auto"/>
+          <w:shd w:val="clear" w:color="auto" w:fill="auto"/>
+          <w:vertAlign w:val="baseline"/>
+          <w:rtl w:val="0"/>
+          <w:cs w:val="0"/>
+          <w:lang w:val="es-ES" w:eastAsia="zh-TW" w:bidi="ar-SA"/>
+        </w:rPr>
+        <w:t>t éèxcéèpt töõ söõ téèmpéèr mùûtùûàäl tàästéès möõthéèr.</w:t>
+      </w:r>
+      <w:r>
+        <w:rPr>
+          <w:rStyle w:val="DefaultParagraphFont"/>
+          <w:rFonts w:ascii="Calibri" w:eastAsia="Calibri" w:hAnsi="Calibri" w:cs="Calibri"/>
+          <w:b w:val="0"/>
+          <w:bCs w:val="0"/>
+          <w:i w:val="0"/>
+          <w:iCs w:val="0"/>
+          <w:caps w:val="0"/>
+          <w:smallCaps w:val="0"/>
+          <w:strike w:val="0"/>
+          <w:dstrike w:val="0"/>
+          <w:outline w:val="0"/>
+          <w:shadow w:val="0"/>
+          <w:emboss w:val="0"/>
+          <w:imprint w:val="0"/>
+          <w:noProof w:val="0"/>
+          <w:vanish w:val="0"/>
+          <w:color w:val="auto"/>
+          <w:spacing w:val="0"/>
+          <w:w w:val="100"/>
+          <w:kern w:val="0"/>
+          <w:position w:val="0"/>
+          <w:sz w:val="22"/>
+          <w:szCs w:val="22"/>
+          <w:highlight w:val="none"/>
+          <w:u w:val="none" w:color="auto"/>
+          <w:effect w:val="none"/>
+          <w:bdr w:val="none" w:sz="0" w:space="0" w:color="auto"/>
           <w:shd w:val="clear" w:color="auto" w:fill="auto"/>
           <w:vertAlign w:val="baseline"/>
           <w:rtl w:val="0"/>
@@ -109,44 +109,44 @@
           <w:highlight w:val="none"/>
           <w:u w:val="none" w:color="auto"/>
           <w:effect w:val="none"/>
-          <w:bdr w:val="nil"/>
-          <w:shd w:val="clear" w:color="auto" w:fill="auto"/>
-          <w:vertAlign w:val="baseline"/>
-          <w:rtl w:val="0"/>
-          <w:cs w:val="0"/>
-          <w:lang w:val="es-ES" w:eastAsia="zh-TW" w:bidi="ar-SA"/>
-        </w:rPr>
-        <w:t>Ìntèèrèèstèèd cûúltíívàätèèd ííts cóôntíínûúííng nóôw yèèt àärèè.</w:t>
-      </w:r>
-      <w:r>
-        <w:rPr>
-          <w:rStyle w:val="DefaultParagraphFont"/>
-          <w:rFonts w:ascii="Calibri" w:eastAsia="Calibri" w:hAnsi="Calibri" w:cs="Calibri"/>
-          <w:b w:val="0"/>
-          <w:bCs w:val="0"/>
-          <w:i w:val="0"/>
-          <w:iCs w:val="0"/>
-          <w:caps w:val="0"/>
-          <w:smallCaps w:val="0"/>
-          <w:strike w:val="0"/>
-          <w:dstrike w:val="0"/>
-          <w:outline w:val="0"/>
-          <w:shadow w:val="0"/>
-          <w:emboss w:val="0"/>
-          <w:imprint w:val="0"/>
-          <w:noProof w:val="0"/>
-          <w:vanish w:val="0"/>
-          <w:color w:val="auto"/>
-          <w:spacing w:val="0"/>
-          <w:w w:val="100"/>
-          <w:kern w:val="0"/>
-          <w:position w:val="0"/>
-          <w:sz w:val="22"/>
-          <w:szCs w:val="22"/>
-          <w:highlight w:val="none"/>
-          <w:u w:val="none" w:color="auto"/>
-          <w:effect w:val="none"/>
-          <w:bdr w:val="nil"/>
+          <w:bdr w:val="none" w:sz="0" w:space="0" w:color="auto"/>
+          <w:shd w:val="clear" w:color="auto" w:fill="auto"/>
+          <w:vertAlign w:val="baseline"/>
+          <w:rtl w:val="0"/>
+          <w:cs w:val="0"/>
+          <w:lang w:val="es-ES" w:eastAsia="zh-TW" w:bidi="ar-SA"/>
+        </w:rPr>
+        <w:t>Íntèérèéstèéd cýúltíîvæâtèéd íîts còõntíînýúíîng nòõw yèét æârèé.</w:t>
+      </w:r>
+      <w:r>
+        <w:rPr>
+          <w:rStyle w:val="DefaultParagraphFont"/>
+          <w:rFonts w:ascii="Calibri" w:eastAsia="Calibri" w:hAnsi="Calibri" w:cs="Calibri"/>
+          <w:b w:val="0"/>
+          <w:bCs w:val="0"/>
+          <w:i w:val="0"/>
+          <w:iCs w:val="0"/>
+          <w:caps w:val="0"/>
+          <w:smallCaps w:val="0"/>
+          <w:strike w:val="0"/>
+          <w:dstrike w:val="0"/>
+          <w:outline w:val="0"/>
+          <w:shadow w:val="0"/>
+          <w:emboss w:val="0"/>
+          <w:imprint w:val="0"/>
+          <w:noProof w:val="0"/>
+          <w:vanish w:val="0"/>
+          <w:color w:val="auto"/>
+          <w:spacing w:val="0"/>
+          <w:w w:val="100"/>
+          <w:kern w:val="0"/>
+          <w:position w:val="0"/>
+          <w:sz w:val="22"/>
+          <w:szCs w:val="22"/>
+          <w:highlight w:val="none"/>
+          <w:u w:val="none" w:color="auto"/>
+          <w:effect w:val="none"/>
+          <w:bdr w:val="none" w:sz="0" w:space="0" w:color="auto"/>
           <w:shd w:val="clear" w:color="auto" w:fill="auto"/>
           <w:vertAlign w:val="baseline"/>
           <w:rtl w:val="0"/>
@@ -183,44 +183,44 @@
           <w:highlight w:val="none"/>
           <w:u w:val="none" w:color="auto"/>
           <w:effect w:val="none"/>
-          <w:bdr w:val="nil"/>
-          <w:shd w:val="clear" w:color="auto" w:fill="auto"/>
-          <w:vertAlign w:val="baseline"/>
-          <w:rtl w:val="0"/>
-          <w:cs w:val="0"/>
-          <w:lang w:val="es-ES" w:eastAsia="zh-TW" w:bidi="ar-SA"/>
-        </w:rPr>
-        <w:t>Ôüùt íïntêêrêêstêêd æâccêêptæâncêê öõüùr pæârtíïæâlíïty æâffröõntíïng üùnplêêæâsæânt why æâdd.</w:t>
-      </w:r>
-      <w:r>
-        <w:rPr>
-          <w:rStyle w:val="DefaultParagraphFont"/>
-          <w:rFonts w:ascii="Calibri" w:eastAsia="Calibri" w:hAnsi="Calibri" w:cs="Calibri"/>
-          <w:b w:val="0"/>
-          <w:bCs w:val="0"/>
-          <w:i w:val="0"/>
-          <w:iCs w:val="0"/>
-          <w:caps w:val="0"/>
-          <w:smallCaps w:val="0"/>
-          <w:strike w:val="0"/>
-          <w:dstrike w:val="0"/>
-          <w:outline w:val="0"/>
-          <w:shadow w:val="0"/>
-          <w:emboss w:val="0"/>
-          <w:imprint w:val="0"/>
-          <w:noProof w:val="0"/>
-          <w:vanish w:val="0"/>
-          <w:color w:val="auto"/>
-          <w:spacing w:val="0"/>
-          <w:w w:val="100"/>
-          <w:kern w:val="0"/>
-          <w:position w:val="0"/>
-          <w:sz w:val="22"/>
-          <w:szCs w:val="22"/>
-          <w:highlight w:val="none"/>
-          <w:u w:val="none" w:color="auto"/>
-          <w:effect w:val="none"/>
-          <w:bdr w:val="nil"/>
+          <w:bdr w:val="none" w:sz="0" w:space="0" w:color="auto"/>
+          <w:shd w:val="clear" w:color="auto" w:fill="auto"/>
+          <w:vertAlign w:val="baseline"/>
+          <w:rtl w:val="0"/>
+          <w:cs w:val="0"/>
+          <w:lang w:val="es-ES" w:eastAsia="zh-TW" w:bidi="ar-SA"/>
+        </w:rPr>
+        <w:t>Ôýût ïïntéèréèstéèd æâccéèptæâncéè õõýûr pæârtïïæâlïïty æâffrõõntïïng ýûnpléèæâsæânt why æâdd.</w:t>
+      </w:r>
+      <w:r>
+        <w:rPr>
+          <w:rStyle w:val="DefaultParagraphFont"/>
+          <w:rFonts w:ascii="Calibri" w:eastAsia="Calibri" w:hAnsi="Calibri" w:cs="Calibri"/>
+          <w:b w:val="0"/>
+          <w:bCs w:val="0"/>
+          <w:i w:val="0"/>
+          <w:iCs w:val="0"/>
+          <w:caps w:val="0"/>
+          <w:smallCaps w:val="0"/>
+          <w:strike w:val="0"/>
+          <w:dstrike w:val="0"/>
+          <w:outline w:val="0"/>
+          <w:shadow w:val="0"/>
+          <w:emboss w:val="0"/>
+          <w:imprint w:val="0"/>
+          <w:noProof w:val="0"/>
+          <w:vanish w:val="0"/>
+          <w:color w:val="auto"/>
+          <w:spacing w:val="0"/>
+          <w:w w:val="100"/>
+          <w:kern w:val="0"/>
+          <w:position w:val="0"/>
+          <w:sz w:val="22"/>
+          <w:szCs w:val="22"/>
+          <w:highlight w:val="none"/>
+          <w:u w:val="none" w:color="auto"/>
+          <w:effect w:val="none"/>
+          <w:bdr w:val="none" w:sz="0" w:space="0" w:color="auto"/>
           <w:shd w:val="clear" w:color="auto" w:fill="auto"/>
           <w:vertAlign w:val="baseline"/>
           <w:rtl w:val="0"/>
@@ -257,44 +257,44 @@
           <w:highlight w:val="none"/>
           <w:u w:val="none" w:color="auto"/>
           <w:effect w:val="none"/>
-          <w:bdr w:val="nil"/>
-          <w:shd w:val="clear" w:color="auto" w:fill="auto"/>
-          <w:vertAlign w:val="baseline"/>
-          <w:rtl w:val="0"/>
-          <w:cs w:val="0"/>
-          <w:lang w:val="es-ES" w:eastAsia="zh-TW" w:bidi="ar-SA"/>
-        </w:rPr>
-        <w:t>Éstèëèëm gàârdèën mèën yèët shy còõùýrsèë.</w:t>
-      </w:r>
-      <w:r>
-        <w:rPr>
-          <w:rStyle w:val="DefaultParagraphFont"/>
-          <w:rFonts w:ascii="Calibri" w:eastAsia="Calibri" w:hAnsi="Calibri" w:cs="Calibri"/>
-          <w:b w:val="0"/>
-          <w:bCs w:val="0"/>
-          <w:i w:val="0"/>
-          <w:iCs w:val="0"/>
-          <w:caps w:val="0"/>
-          <w:smallCaps w:val="0"/>
-          <w:strike w:val="0"/>
-          <w:dstrike w:val="0"/>
-          <w:outline w:val="0"/>
-          <w:shadow w:val="0"/>
-          <w:emboss w:val="0"/>
-          <w:imprint w:val="0"/>
-          <w:noProof w:val="0"/>
-          <w:vanish w:val="0"/>
-          <w:color w:val="auto"/>
-          <w:spacing w:val="0"/>
-          <w:w w:val="100"/>
-          <w:kern w:val="0"/>
-          <w:position w:val="0"/>
-          <w:sz w:val="22"/>
-          <w:szCs w:val="22"/>
-          <w:highlight w:val="none"/>
-          <w:u w:val="none" w:color="auto"/>
-          <w:effect w:val="none"/>
-          <w:bdr w:val="nil"/>
+          <w:bdr w:val="none" w:sz="0" w:space="0" w:color="auto"/>
+          <w:shd w:val="clear" w:color="auto" w:fill="auto"/>
+          <w:vertAlign w:val="baseline"/>
+          <w:rtl w:val="0"/>
+          <w:cs w:val="0"/>
+          <w:lang w:val="es-ES" w:eastAsia="zh-TW" w:bidi="ar-SA"/>
+        </w:rPr>
+        <w:t>Èstéêéêm gâârdéên méên yéêt shy cöòüûrséê.</w:t>
+      </w:r>
+      <w:r>
+        <w:rPr>
+          <w:rStyle w:val="DefaultParagraphFont"/>
+          <w:rFonts w:ascii="Calibri" w:eastAsia="Calibri" w:hAnsi="Calibri" w:cs="Calibri"/>
+          <w:b w:val="0"/>
+          <w:bCs w:val="0"/>
+          <w:i w:val="0"/>
+          <w:iCs w:val="0"/>
+          <w:caps w:val="0"/>
+          <w:smallCaps w:val="0"/>
+          <w:strike w:val="0"/>
+          <w:dstrike w:val="0"/>
+          <w:outline w:val="0"/>
+          <w:shadow w:val="0"/>
+          <w:emboss w:val="0"/>
+          <w:imprint w:val="0"/>
+          <w:noProof w:val="0"/>
+          <w:vanish w:val="0"/>
+          <w:color w:val="auto"/>
+          <w:spacing w:val="0"/>
+          <w:w w:val="100"/>
+          <w:kern w:val="0"/>
+          <w:position w:val="0"/>
+          <w:sz w:val="22"/>
+          <w:szCs w:val="22"/>
+          <w:highlight w:val="none"/>
+          <w:u w:val="none" w:color="auto"/>
+          <w:effect w:val="none"/>
+          <w:bdr w:val="none" w:sz="0" w:space="0" w:color="auto"/>
           <w:shd w:val="clear" w:color="auto" w:fill="auto"/>
           <w:vertAlign w:val="baseline"/>
           <w:rtl w:val="0"/>
@@ -331,44 +331,44 @@
           <w:highlight w:val="none"/>
           <w:u w:val="none" w:color="auto"/>
           <w:effect w:val="none"/>
-          <w:bdr w:val="nil"/>
-          <w:shd w:val="clear" w:color="auto" w:fill="auto"/>
-          <w:vertAlign w:val="baseline"/>
-          <w:rtl w:val="0"/>
-          <w:cs w:val="0"/>
-          <w:lang w:val="es-ES" w:eastAsia="zh-TW" w:bidi="ar-SA"/>
-        </w:rPr>
-        <w:t>Cõònsúùltèèd úùp my tõòlèèrãâbly sõòmèètíìmèès pèèrpèètúùãâl õòh.</w:t>
-      </w:r>
-      <w:r>
-        <w:rPr>
-          <w:rStyle w:val="DefaultParagraphFont"/>
-          <w:rFonts w:ascii="Calibri" w:eastAsia="Calibri" w:hAnsi="Calibri" w:cs="Calibri"/>
-          <w:b w:val="0"/>
-          <w:bCs w:val="0"/>
-          <w:i w:val="0"/>
-          <w:iCs w:val="0"/>
-          <w:caps w:val="0"/>
-          <w:smallCaps w:val="0"/>
-          <w:strike w:val="0"/>
-          <w:dstrike w:val="0"/>
-          <w:outline w:val="0"/>
-          <w:shadow w:val="0"/>
-          <w:emboss w:val="0"/>
-          <w:imprint w:val="0"/>
-          <w:noProof w:val="0"/>
-          <w:vanish w:val="0"/>
-          <w:color w:val="auto"/>
-          <w:spacing w:val="0"/>
-          <w:w w:val="100"/>
-          <w:kern w:val="0"/>
-          <w:position w:val="0"/>
-          <w:sz w:val="22"/>
-          <w:szCs w:val="22"/>
-          <w:highlight w:val="none"/>
-          <w:u w:val="none" w:color="auto"/>
-          <w:effect w:val="none"/>
-          <w:bdr w:val="nil"/>
+          <w:bdr w:val="none" w:sz="0" w:space="0" w:color="auto"/>
+          <w:shd w:val="clear" w:color="auto" w:fill="auto"/>
+          <w:vertAlign w:val="baseline"/>
+          <w:rtl w:val="0"/>
+          <w:cs w:val="0"/>
+          <w:lang w:val="es-ES" w:eastAsia="zh-TW" w:bidi="ar-SA"/>
+        </w:rPr>
+        <w:t>Cöõnsûûltéëd ûûp my töõléërãäbly söõméëtììméës péërpéëtûûãäl öõh.</w:t>
+      </w:r>
+      <w:r>
+        <w:rPr>
+          <w:rStyle w:val="DefaultParagraphFont"/>
+          <w:rFonts w:ascii="Calibri" w:eastAsia="Calibri" w:hAnsi="Calibri" w:cs="Calibri"/>
+          <w:b w:val="0"/>
+          <w:bCs w:val="0"/>
+          <w:i w:val="0"/>
+          <w:iCs w:val="0"/>
+          <w:caps w:val="0"/>
+          <w:smallCaps w:val="0"/>
+          <w:strike w:val="0"/>
+          <w:dstrike w:val="0"/>
+          <w:outline w:val="0"/>
+          <w:shadow w:val="0"/>
+          <w:emboss w:val="0"/>
+          <w:imprint w:val="0"/>
+          <w:noProof w:val="0"/>
+          <w:vanish w:val="0"/>
+          <w:color w:val="auto"/>
+          <w:spacing w:val="0"/>
+          <w:w w:val="100"/>
+          <w:kern w:val="0"/>
+          <w:position w:val="0"/>
+          <w:sz w:val="22"/>
+          <w:szCs w:val="22"/>
+          <w:highlight w:val="none"/>
+          <w:u w:val="none" w:color="auto"/>
+          <w:effect w:val="none"/>
+          <w:bdr w:val="none" w:sz="0" w:space="0" w:color="auto"/>
           <w:shd w:val="clear" w:color="auto" w:fill="auto"/>
           <w:vertAlign w:val="baseline"/>
           <w:rtl w:val="0"/>
@@ -405,44 +405,44 @@
           <w:highlight w:val="none"/>
           <w:u w:val="none" w:color="auto"/>
           <w:effect w:val="none"/>
-          <w:bdr w:val="nil"/>
-          <w:shd w:val="clear" w:color="auto" w:fill="auto"/>
-          <w:vertAlign w:val="baseline"/>
-          <w:rtl w:val="0"/>
-          <w:cs w:val="0"/>
-          <w:lang w:val="es-ES" w:eastAsia="zh-TW" w:bidi="ar-SA"/>
-        </w:rPr>
-        <w:t>Éxprèéssíìôõn âàccèéptâàncèé íìmprúûdèéncèé pâàrtíìcúûlâàr hâàd èéâàt úûnsâàtíìâàblèé.</w:t>
-      </w:r>
-      <w:r>
-        <w:rPr>
-          <w:rStyle w:val="DefaultParagraphFont"/>
-          <w:rFonts w:ascii="Calibri" w:eastAsia="Calibri" w:hAnsi="Calibri" w:cs="Calibri"/>
-          <w:b w:val="0"/>
-          <w:bCs w:val="0"/>
-          <w:i w:val="0"/>
-          <w:iCs w:val="0"/>
-          <w:caps w:val="0"/>
-          <w:smallCaps w:val="0"/>
-          <w:strike w:val="0"/>
-          <w:dstrike w:val="0"/>
-          <w:outline w:val="0"/>
-          <w:shadow w:val="0"/>
-          <w:emboss w:val="0"/>
-          <w:imprint w:val="0"/>
-          <w:noProof w:val="0"/>
-          <w:vanish w:val="0"/>
-          <w:color w:val="auto"/>
-          <w:spacing w:val="0"/>
-          <w:w w:val="100"/>
-          <w:kern w:val="0"/>
-          <w:position w:val="0"/>
-          <w:sz w:val="22"/>
-          <w:szCs w:val="22"/>
-          <w:highlight w:val="none"/>
-          <w:u w:val="none" w:color="auto"/>
-          <w:effect w:val="none"/>
-          <w:bdr w:val="nil"/>
+          <w:bdr w:val="none" w:sz="0" w:space="0" w:color="auto"/>
+          <w:shd w:val="clear" w:color="auto" w:fill="auto"/>
+          <w:vertAlign w:val="baseline"/>
+          <w:rtl w:val="0"/>
+          <w:cs w:val="0"/>
+          <w:lang w:val="es-ES" w:eastAsia="zh-TW" w:bidi="ar-SA"/>
+        </w:rPr>
+        <w:t>Ëxprëéssîïõõn ääccëéptääncëé îïmprýùdëéncëé päärtîïcýùläär hääd ëéäät ýùnsäätîïääblëé.</w:t>
+      </w:r>
+      <w:r>
+        <w:rPr>
+          <w:rStyle w:val="DefaultParagraphFont"/>
+          <w:rFonts w:ascii="Calibri" w:eastAsia="Calibri" w:hAnsi="Calibri" w:cs="Calibri"/>
+          <w:b w:val="0"/>
+          <w:bCs w:val="0"/>
+          <w:i w:val="0"/>
+          <w:iCs w:val="0"/>
+          <w:caps w:val="0"/>
+          <w:smallCaps w:val="0"/>
+          <w:strike w:val="0"/>
+          <w:dstrike w:val="0"/>
+          <w:outline w:val="0"/>
+          <w:shadow w:val="0"/>
+          <w:emboss w:val="0"/>
+          <w:imprint w:val="0"/>
+          <w:noProof w:val="0"/>
+          <w:vanish w:val="0"/>
+          <w:color w:val="auto"/>
+          <w:spacing w:val="0"/>
+          <w:w w:val="100"/>
+          <w:kern w:val="0"/>
+          <w:position w:val="0"/>
+          <w:sz w:val="22"/>
+          <w:szCs w:val="22"/>
+          <w:highlight w:val="none"/>
+          <w:u w:val="none" w:color="auto"/>
+          <w:effect w:val="none"/>
+          <w:bdr w:val="none" w:sz="0" w:space="0" w:color="auto"/>
           <w:shd w:val="clear" w:color="auto" w:fill="auto"/>
           <w:vertAlign w:val="baseline"/>
           <w:rtl w:val="0"/>
@@ -485,44 +485,44 @@
           <w:highlight w:val="none"/>
           <w:u w:val="none" w:color="auto"/>
           <w:effect w:val="none"/>
-          <w:bdr w:val="nil"/>
-          <w:shd w:val="clear" w:color="auto" w:fill="auto"/>
-          <w:vertAlign w:val="baseline"/>
-          <w:rtl w:val="0"/>
-          <w:cs w:val="0"/>
-          <w:lang w:val="es-ES" w:eastAsia="zh-TW" w:bidi="ar-SA"/>
-        </w:rPr>
-        <w:t>Håäd déènôötîîng prôöpéèrly jôöîîntýüréè yôöýü ôöccåäsîîôön dîîréèctly råäîîlléèry.</w:t>
-      </w:r>
-      <w:r>
-        <w:rPr>
-          <w:rStyle w:val="DefaultParagraphFont"/>
-          <w:rFonts w:ascii="Calibri" w:eastAsia="Calibri" w:hAnsi="Calibri" w:cs="Calibri"/>
-          <w:b w:val="0"/>
-          <w:bCs w:val="0"/>
-          <w:i w:val="0"/>
-          <w:iCs w:val="0"/>
-          <w:caps w:val="0"/>
-          <w:smallCaps w:val="0"/>
-          <w:strike w:val="0"/>
-          <w:dstrike w:val="0"/>
-          <w:outline w:val="0"/>
-          <w:shadow w:val="0"/>
-          <w:emboss w:val="0"/>
-          <w:imprint w:val="0"/>
-          <w:noProof w:val="0"/>
-          <w:vanish w:val="0"/>
-          <w:color w:val="auto"/>
-          <w:spacing w:val="0"/>
-          <w:w w:val="100"/>
-          <w:kern w:val="0"/>
-          <w:position w:val="0"/>
-          <w:sz w:val="22"/>
-          <w:szCs w:val="22"/>
-          <w:highlight w:val="none"/>
-          <w:u w:val="none" w:color="auto"/>
-          <w:effect w:val="none"/>
-          <w:bdr w:val="nil"/>
+          <w:bdr w:val="none" w:sz="0" w:space="0" w:color="auto"/>
+          <w:shd w:val="clear" w:color="auto" w:fill="auto"/>
+          <w:vertAlign w:val="baseline"/>
+          <w:rtl w:val="0"/>
+          <w:cs w:val="0"/>
+          <w:lang w:val="es-ES" w:eastAsia="zh-TW" w:bidi="ar-SA"/>
+        </w:rPr>
+        <w:t>Hæäd dêênöótíïng pröópêêrly jöóíïntýúrêê yöóýú öóccæäsíïöón díïrêêctly ræäíïllêêry.</w:t>
+      </w:r>
+      <w:r>
+        <w:rPr>
+          <w:rStyle w:val="DefaultParagraphFont"/>
+          <w:rFonts w:ascii="Calibri" w:eastAsia="Calibri" w:hAnsi="Calibri" w:cs="Calibri"/>
+          <w:b w:val="0"/>
+          <w:bCs w:val="0"/>
+          <w:i w:val="0"/>
+          <w:iCs w:val="0"/>
+          <w:caps w:val="0"/>
+          <w:smallCaps w:val="0"/>
+          <w:strike w:val="0"/>
+          <w:dstrike w:val="0"/>
+          <w:outline w:val="0"/>
+          <w:shadow w:val="0"/>
+          <w:emboss w:val="0"/>
+          <w:imprint w:val="0"/>
+          <w:noProof w:val="0"/>
+          <w:vanish w:val="0"/>
+          <w:color w:val="auto"/>
+          <w:spacing w:val="0"/>
+          <w:w w:val="100"/>
+          <w:kern w:val="0"/>
+          <w:position w:val="0"/>
+          <w:sz w:val="22"/>
+          <w:szCs w:val="22"/>
+          <w:highlight w:val="none"/>
+          <w:u w:val="none" w:color="auto"/>
+          <w:effect w:val="none"/>
+          <w:bdr w:val="none" w:sz="0" w:space="0" w:color="auto"/>
           <w:shd w:val="clear" w:color="auto" w:fill="auto"/>
           <w:vertAlign w:val="baseline"/>
           <w:rtl w:val="0"/>
@@ -559,44 +559,44 @@
           <w:highlight w:val="none"/>
           <w:u w:val="none" w:color="auto"/>
           <w:effect w:val="none"/>
-          <w:bdr w:val="nil"/>
-          <w:shd w:val="clear" w:color="auto" w:fill="auto"/>
-          <w:vertAlign w:val="baseline"/>
-          <w:rtl w:val="0"/>
-          <w:cs w:val="0"/>
-          <w:lang w:val="es-ES" w:eastAsia="zh-TW" w:bidi="ar-SA"/>
-        </w:rPr>
-        <w:t>Ìn sæåìîd tóó óóf póóóór fûýll bèê póóst fæåcèê snûýg.</w:t>
-      </w:r>
-      <w:r>
-        <w:rPr>
-          <w:rStyle w:val="DefaultParagraphFont"/>
-          <w:rFonts w:ascii="Calibri" w:eastAsia="Calibri" w:hAnsi="Calibri" w:cs="Calibri"/>
-          <w:b w:val="0"/>
-          <w:bCs w:val="0"/>
-          <w:i w:val="0"/>
-          <w:iCs w:val="0"/>
-          <w:caps w:val="0"/>
-          <w:smallCaps w:val="0"/>
-          <w:strike w:val="0"/>
-          <w:dstrike w:val="0"/>
-          <w:outline w:val="0"/>
-          <w:shadow w:val="0"/>
-          <w:emboss w:val="0"/>
-          <w:imprint w:val="0"/>
-          <w:noProof w:val="0"/>
-          <w:vanish w:val="0"/>
-          <w:color w:val="auto"/>
-          <w:spacing w:val="0"/>
-          <w:w w:val="100"/>
-          <w:kern w:val="0"/>
-          <w:position w:val="0"/>
-          <w:sz w:val="22"/>
-          <w:szCs w:val="22"/>
-          <w:highlight w:val="none"/>
-          <w:u w:val="none" w:color="auto"/>
-          <w:effect w:val="none"/>
-          <w:bdr w:val="nil"/>
+          <w:bdr w:val="none" w:sz="0" w:space="0" w:color="auto"/>
+          <w:shd w:val="clear" w:color="auto" w:fill="auto"/>
+          <w:vertAlign w:val="baseline"/>
+          <w:rtl w:val="0"/>
+          <w:cs w:val="0"/>
+          <w:lang w:val="es-ES" w:eastAsia="zh-TW" w:bidi="ar-SA"/>
+        </w:rPr>
+        <w:t>Ïn sàãîìd tôõ ôõf pôõôõr fúùll bëê pôõst fàãcëê snúùg.</w:t>
+      </w:r>
+      <w:r>
+        <w:rPr>
+          <w:rStyle w:val="DefaultParagraphFont"/>
+          <w:rFonts w:ascii="Calibri" w:eastAsia="Calibri" w:hAnsi="Calibri" w:cs="Calibri"/>
+          <w:b w:val="0"/>
+          <w:bCs w:val="0"/>
+          <w:i w:val="0"/>
+          <w:iCs w:val="0"/>
+          <w:caps w:val="0"/>
+          <w:smallCaps w:val="0"/>
+          <w:strike w:val="0"/>
+          <w:dstrike w:val="0"/>
+          <w:outline w:val="0"/>
+          <w:shadow w:val="0"/>
+          <w:emboss w:val="0"/>
+          <w:imprint w:val="0"/>
+          <w:noProof w:val="0"/>
+          <w:vanish w:val="0"/>
+          <w:color w:val="auto"/>
+          <w:spacing w:val="0"/>
+          <w:w w:val="100"/>
+          <w:kern w:val="0"/>
+          <w:position w:val="0"/>
+          <w:sz w:val="22"/>
+          <w:szCs w:val="22"/>
+          <w:highlight w:val="none"/>
+          <w:u w:val="none" w:color="auto"/>
+          <w:effect w:val="none"/>
+          <w:bdr w:val="none" w:sz="0" w:space="0" w:color="auto"/>
           <w:shd w:val="clear" w:color="auto" w:fill="auto"/>
           <w:vertAlign w:val="baseline"/>
           <w:rtl w:val="0"/>
@@ -633,44 +633,44 @@
           <w:highlight w:val="none"/>
           <w:u w:val="none" w:color="auto"/>
           <w:effect w:val="none"/>
-          <w:bdr w:val="nil"/>
-          <w:shd w:val="clear" w:color="auto" w:fill="auto"/>
-          <w:vertAlign w:val="baseline"/>
-          <w:rtl w:val="0"/>
-          <w:cs w:val="0"/>
-          <w:lang w:val="es-ES" w:eastAsia="zh-TW" w:bidi="ar-SA"/>
-        </w:rPr>
-        <w:t>Întrõödùücëèd íïmprùüdëèncëè sëèëè sâåy ùünplëèâåsíïng dëèvõönshíïrëè âåccëèptâåncëè sõön.</w:t>
-      </w:r>
-      <w:r>
-        <w:rPr>
-          <w:rStyle w:val="DefaultParagraphFont"/>
-          <w:rFonts w:ascii="Calibri" w:eastAsia="Calibri" w:hAnsi="Calibri" w:cs="Calibri"/>
-          <w:b w:val="0"/>
-          <w:bCs w:val="0"/>
-          <w:i w:val="0"/>
-          <w:iCs w:val="0"/>
-          <w:caps w:val="0"/>
-          <w:smallCaps w:val="0"/>
-          <w:strike w:val="0"/>
-          <w:dstrike w:val="0"/>
-          <w:outline w:val="0"/>
-          <w:shadow w:val="0"/>
-          <w:emboss w:val="0"/>
-          <w:imprint w:val="0"/>
-          <w:noProof w:val="0"/>
-          <w:vanish w:val="0"/>
-          <w:color w:val="auto"/>
-          <w:spacing w:val="0"/>
-          <w:w w:val="100"/>
-          <w:kern w:val="0"/>
-          <w:position w:val="0"/>
-          <w:sz w:val="22"/>
-          <w:szCs w:val="22"/>
-          <w:highlight w:val="none"/>
-          <w:u w:val="none" w:color="auto"/>
-          <w:effect w:val="none"/>
-          <w:bdr w:val="nil"/>
+          <w:bdr w:val="none" w:sz="0" w:space="0" w:color="auto"/>
+          <w:shd w:val="clear" w:color="auto" w:fill="auto"/>
+          <w:vertAlign w:val="baseline"/>
+          <w:rtl w:val="0"/>
+          <w:cs w:val="0"/>
+          <w:lang w:val="es-ES" w:eastAsia="zh-TW" w:bidi="ar-SA"/>
+        </w:rPr>
+        <w:t>Întröôdýùcééd ìîmprýùdééncéé séééé sææy ýùnplééææsìîng déévöônshìîréé ææccééptææncéé söôn.</w:t>
+      </w:r>
+      <w:r>
+        <w:rPr>
+          <w:rStyle w:val="DefaultParagraphFont"/>
+          <w:rFonts w:ascii="Calibri" w:eastAsia="Calibri" w:hAnsi="Calibri" w:cs="Calibri"/>
+          <w:b w:val="0"/>
+          <w:bCs w:val="0"/>
+          <w:i w:val="0"/>
+          <w:iCs w:val="0"/>
+          <w:caps w:val="0"/>
+          <w:smallCaps w:val="0"/>
+          <w:strike w:val="0"/>
+          <w:dstrike w:val="0"/>
+          <w:outline w:val="0"/>
+          <w:shadow w:val="0"/>
+          <w:emboss w:val="0"/>
+          <w:imprint w:val="0"/>
+          <w:noProof w:val="0"/>
+          <w:vanish w:val="0"/>
+          <w:color w:val="auto"/>
+          <w:spacing w:val="0"/>
+          <w:w w:val="100"/>
+          <w:kern w:val="0"/>
+          <w:position w:val="0"/>
+          <w:sz w:val="22"/>
+          <w:szCs w:val="22"/>
+          <w:highlight w:val="none"/>
+          <w:u w:val="none" w:color="auto"/>
+          <w:effect w:val="none"/>
+          <w:bdr w:val="none" w:sz="0" w:space="0" w:color="auto"/>
           <w:shd w:val="clear" w:color="auto" w:fill="auto"/>
           <w:vertAlign w:val="baseline"/>
           <w:rtl w:val="0"/>
@@ -707,44 +707,44 @@
           <w:highlight w:val="none"/>
           <w:u w:val="none" w:color="auto"/>
           <w:effect w:val="none"/>
-          <w:bdr w:val="nil"/>
-          <w:shd w:val="clear" w:color="auto" w:fill="auto"/>
-          <w:vertAlign w:val="baseline"/>
-          <w:rtl w:val="0"/>
-          <w:cs w:val="0"/>
-          <w:lang w:val="es-ES" w:eastAsia="zh-TW" w:bidi="ar-SA"/>
-        </w:rPr>
-        <w:t>Éxëëtëër lôõngëër wìísdôõm gãày nôõr dëësìígn ãàgëë.</w:t>
-      </w:r>
-      <w:r>
-        <w:rPr>
-          <w:rStyle w:val="DefaultParagraphFont"/>
-          <w:rFonts w:ascii="Calibri" w:eastAsia="Calibri" w:hAnsi="Calibri" w:cs="Calibri"/>
-          <w:b w:val="0"/>
-          <w:bCs w:val="0"/>
-          <w:i w:val="0"/>
-          <w:iCs w:val="0"/>
-          <w:caps w:val="0"/>
-          <w:smallCaps w:val="0"/>
-          <w:strike w:val="0"/>
-          <w:dstrike w:val="0"/>
-          <w:outline w:val="0"/>
-          <w:shadow w:val="0"/>
-          <w:emboss w:val="0"/>
-          <w:imprint w:val="0"/>
-          <w:noProof w:val="0"/>
-          <w:vanish w:val="0"/>
-          <w:color w:val="auto"/>
-          <w:spacing w:val="0"/>
-          <w:w w:val="100"/>
-          <w:kern w:val="0"/>
-          <w:position w:val="0"/>
-          <w:sz w:val="22"/>
-          <w:szCs w:val="22"/>
-          <w:highlight w:val="none"/>
-          <w:u w:val="none" w:color="auto"/>
-          <w:effect w:val="none"/>
-          <w:bdr w:val="nil"/>
+          <w:bdr w:val="none" w:sz="0" w:space="0" w:color="auto"/>
+          <w:shd w:val="clear" w:color="auto" w:fill="auto"/>
+          <w:vertAlign w:val="baseline"/>
+          <w:rtl w:val="0"/>
+          <w:cs w:val="0"/>
+          <w:lang w:val="es-ES" w:eastAsia="zh-TW" w:bidi="ar-SA"/>
+        </w:rPr>
+        <w:t>Êxéétéér lóôngéér wìïsdóôm gääy nóôr déésìïgn äägéé.</w:t>
+      </w:r>
+      <w:r>
+        <w:rPr>
+          <w:rStyle w:val="DefaultParagraphFont"/>
+          <w:rFonts w:ascii="Calibri" w:eastAsia="Calibri" w:hAnsi="Calibri" w:cs="Calibri"/>
+          <w:b w:val="0"/>
+          <w:bCs w:val="0"/>
+          <w:i w:val="0"/>
+          <w:iCs w:val="0"/>
+          <w:caps w:val="0"/>
+          <w:smallCaps w:val="0"/>
+          <w:strike w:val="0"/>
+          <w:dstrike w:val="0"/>
+          <w:outline w:val="0"/>
+          <w:shadow w:val="0"/>
+          <w:emboss w:val="0"/>
+          <w:imprint w:val="0"/>
+          <w:noProof w:val="0"/>
+          <w:vanish w:val="0"/>
+          <w:color w:val="auto"/>
+          <w:spacing w:val="0"/>
+          <w:w w:val="100"/>
+          <w:kern w:val="0"/>
+          <w:position w:val="0"/>
+          <w:sz w:val="22"/>
+          <w:szCs w:val="22"/>
+          <w:highlight w:val="none"/>
+          <w:u w:val="none" w:color="auto"/>
+          <w:effect w:val="none"/>
+          <w:bdr w:val="none" w:sz="0" w:space="0" w:color="auto"/>
           <w:shd w:val="clear" w:color="auto" w:fill="auto"/>
           <w:vertAlign w:val="baseline"/>
           <w:rtl w:val="0"/>
@@ -781,44 +781,44 @@
           <w:highlight w:val="none"/>
           <w:u w:val="none" w:color="auto"/>
           <w:effect w:val="none"/>
-          <w:bdr w:val="nil"/>
-          <w:shd w:val="clear" w:color="auto" w:fill="auto"/>
-          <w:vertAlign w:val="baseline"/>
-          <w:rtl w:val="0"/>
-          <w:cs w:val="0"/>
-          <w:lang w:val="es-ES" w:eastAsia="zh-TW" w:bidi="ar-SA"/>
-        </w:rPr>
-        <w:t>Âm wêëäåthêër tóõ êëntêërêëd nóõrläånd nóõ ìín shóõwìíng sêërvìícêë.</w:t>
-      </w:r>
-      <w:r>
-        <w:rPr>
-          <w:rStyle w:val="DefaultParagraphFont"/>
-          <w:rFonts w:ascii="Calibri" w:eastAsia="Calibri" w:hAnsi="Calibri" w:cs="Calibri"/>
-          <w:b w:val="0"/>
-          <w:bCs w:val="0"/>
-          <w:i w:val="0"/>
-          <w:iCs w:val="0"/>
-          <w:caps w:val="0"/>
-          <w:smallCaps w:val="0"/>
-          <w:strike w:val="0"/>
-          <w:dstrike w:val="0"/>
-          <w:outline w:val="0"/>
-          <w:shadow w:val="0"/>
-          <w:emboss w:val="0"/>
-          <w:imprint w:val="0"/>
-          <w:noProof w:val="0"/>
-          <w:vanish w:val="0"/>
-          <w:color w:val="auto"/>
-          <w:spacing w:val="0"/>
-          <w:w w:val="100"/>
-          <w:kern w:val="0"/>
-          <w:position w:val="0"/>
-          <w:sz w:val="22"/>
-          <w:szCs w:val="22"/>
-          <w:highlight w:val="none"/>
-          <w:u w:val="none" w:color="auto"/>
-          <w:effect w:val="none"/>
-          <w:bdr w:val="nil"/>
+          <w:bdr w:val="none" w:sz="0" w:space="0" w:color="auto"/>
+          <w:shd w:val="clear" w:color="auto" w:fill="auto"/>
+          <w:vertAlign w:val="baseline"/>
+          <w:rtl w:val="0"/>
+          <w:cs w:val="0"/>
+          <w:lang w:val="es-ES" w:eastAsia="zh-TW" w:bidi="ar-SA"/>
+        </w:rPr>
+        <w:t>Æm wèèãåthèèr töó èèntèèrèèd nöórlãånd nöó ïîn shöówïîng sèèrvïîcèè.</w:t>
+      </w:r>
+      <w:r>
+        <w:rPr>
+          <w:rStyle w:val="DefaultParagraphFont"/>
+          <w:rFonts w:ascii="Calibri" w:eastAsia="Calibri" w:hAnsi="Calibri" w:cs="Calibri"/>
+          <w:b w:val="0"/>
+          <w:bCs w:val="0"/>
+          <w:i w:val="0"/>
+          <w:iCs w:val="0"/>
+          <w:caps w:val="0"/>
+          <w:smallCaps w:val="0"/>
+          <w:strike w:val="0"/>
+          <w:dstrike w:val="0"/>
+          <w:outline w:val="0"/>
+          <w:shadow w:val="0"/>
+          <w:emboss w:val="0"/>
+          <w:imprint w:val="0"/>
+          <w:noProof w:val="0"/>
+          <w:vanish w:val="0"/>
+          <w:color w:val="auto"/>
+          <w:spacing w:val="0"/>
+          <w:w w:val="100"/>
+          <w:kern w:val="0"/>
+          <w:position w:val="0"/>
+          <w:sz w:val="22"/>
+          <w:szCs w:val="22"/>
+          <w:highlight w:val="none"/>
+          <w:u w:val="none" w:color="auto"/>
+          <w:effect w:val="none"/>
+          <w:bdr w:val="none" w:sz="0" w:space="0" w:color="auto"/>
           <w:shd w:val="clear" w:color="auto" w:fill="auto"/>
           <w:vertAlign w:val="baseline"/>
           <w:rtl w:val="0"/>
@@ -855,44 +855,44 @@
           <w:highlight w:val="none"/>
           <w:u w:val="none" w:color="auto"/>
           <w:effect w:val="none"/>
-          <w:bdr w:val="nil"/>
-          <w:shd w:val="clear" w:color="auto" w:fill="auto"/>
-          <w:vertAlign w:val="baseline"/>
-          <w:rtl w:val="0"/>
-          <w:cs w:val="0"/>
-          <w:lang w:val="es-ES" w:eastAsia="zh-TW" w:bidi="ar-SA"/>
-        </w:rPr>
-        <w:t>Nõör rëêpëêáàtëêd spëêáàkííng shy áàppëêtíítëê.</w:t>
-      </w:r>
-      <w:r>
-        <w:rPr>
-          <w:rStyle w:val="DefaultParagraphFont"/>
-          <w:rFonts w:ascii="Calibri" w:eastAsia="Calibri" w:hAnsi="Calibri" w:cs="Calibri"/>
-          <w:b w:val="0"/>
-          <w:bCs w:val="0"/>
-          <w:i w:val="0"/>
-          <w:iCs w:val="0"/>
-          <w:caps w:val="0"/>
-          <w:smallCaps w:val="0"/>
-          <w:strike w:val="0"/>
-          <w:dstrike w:val="0"/>
-          <w:outline w:val="0"/>
-          <w:shadow w:val="0"/>
-          <w:emboss w:val="0"/>
-          <w:imprint w:val="0"/>
-          <w:noProof w:val="0"/>
-          <w:vanish w:val="0"/>
-          <w:color w:val="auto"/>
-          <w:spacing w:val="0"/>
-          <w:w w:val="100"/>
-          <w:kern w:val="0"/>
-          <w:position w:val="0"/>
-          <w:sz w:val="22"/>
-          <w:szCs w:val="22"/>
-          <w:highlight w:val="none"/>
-          <w:u w:val="none" w:color="auto"/>
-          <w:effect w:val="none"/>
-          <w:bdr w:val="nil"/>
+          <w:bdr w:val="none" w:sz="0" w:space="0" w:color="auto"/>
+          <w:shd w:val="clear" w:color="auto" w:fill="auto"/>
+          <w:vertAlign w:val="baseline"/>
+          <w:rtl w:val="0"/>
+          <w:cs w:val="0"/>
+          <w:lang w:val="es-ES" w:eastAsia="zh-TW" w:bidi="ar-SA"/>
+        </w:rPr>
+        <w:t>Nòör rèépèéæätèéd spèéæäkïíng shy æäppèétïítèé.</w:t>
+      </w:r>
+      <w:r>
+        <w:rPr>
+          <w:rStyle w:val="DefaultParagraphFont"/>
+          <w:rFonts w:ascii="Calibri" w:eastAsia="Calibri" w:hAnsi="Calibri" w:cs="Calibri"/>
+          <w:b w:val="0"/>
+          <w:bCs w:val="0"/>
+          <w:i w:val="0"/>
+          <w:iCs w:val="0"/>
+          <w:caps w:val="0"/>
+          <w:smallCaps w:val="0"/>
+          <w:strike w:val="0"/>
+          <w:dstrike w:val="0"/>
+          <w:outline w:val="0"/>
+          <w:shadow w:val="0"/>
+          <w:emboss w:val="0"/>
+          <w:imprint w:val="0"/>
+          <w:noProof w:val="0"/>
+          <w:vanish w:val="0"/>
+          <w:color w:val="auto"/>
+          <w:spacing w:val="0"/>
+          <w:w w:val="100"/>
+          <w:kern w:val="0"/>
+          <w:position w:val="0"/>
+          <w:sz w:val="22"/>
+          <w:szCs w:val="22"/>
+          <w:highlight w:val="none"/>
+          <w:u w:val="none" w:color="auto"/>
+          <w:effect w:val="none"/>
+          <w:bdr w:val="none" w:sz="0" w:space="0" w:color="auto"/>
           <w:shd w:val="clear" w:color="auto" w:fill="auto"/>
           <w:vertAlign w:val="baseline"/>
           <w:rtl w:val="0"/>
@@ -929,44 +929,44 @@
           <w:highlight w:val="none"/>
           <w:u w:val="none" w:color="auto"/>
           <w:effect w:val="none"/>
-          <w:bdr w:val="nil"/>
-          <w:shd w:val="clear" w:color="auto" w:fill="auto"/>
-          <w:vertAlign w:val="baseline"/>
-          <w:rtl w:val="0"/>
-          <w:cs w:val="0"/>
-          <w:lang w:val="es-ES" w:eastAsia="zh-TW" w:bidi="ar-SA"/>
-        </w:rPr>
-        <w:t>Êxcíïtëëd íït häástíïly äán päástýýrëë íït ôõbsëërvëë.</w:t>
-      </w:r>
-      <w:r>
-        <w:rPr>
-          <w:rStyle w:val="DefaultParagraphFont"/>
-          <w:rFonts w:ascii="Calibri" w:eastAsia="Calibri" w:hAnsi="Calibri" w:cs="Calibri"/>
-          <w:b w:val="0"/>
-          <w:bCs w:val="0"/>
-          <w:i w:val="0"/>
-          <w:iCs w:val="0"/>
-          <w:caps w:val="0"/>
-          <w:smallCaps w:val="0"/>
-          <w:strike w:val="0"/>
-          <w:dstrike w:val="0"/>
-          <w:outline w:val="0"/>
-          <w:shadow w:val="0"/>
-          <w:emboss w:val="0"/>
-          <w:imprint w:val="0"/>
-          <w:noProof w:val="0"/>
-          <w:vanish w:val="0"/>
-          <w:color w:val="auto"/>
-          <w:spacing w:val="0"/>
-          <w:w w:val="100"/>
-          <w:kern w:val="0"/>
-          <w:position w:val="0"/>
-          <w:sz w:val="22"/>
-          <w:szCs w:val="22"/>
-          <w:highlight w:val="none"/>
-          <w:u w:val="none" w:color="auto"/>
-          <w:effect w:val="none"/>
-          <w:bdr w:val="nil"/>
+          <w:bdr w:val="none" w:sz="0" w:space="0" w:color="auto"/>
+          <w:shd w:val="clear" w:color="auto" w:fill="auto"/>
+          <w:vertAlign w:val="baseline"/>
+          <w:rtl w:val="0"/>
+          <w:cs w:val="0"/>
+          <w:lang w:val="es-ES" w:eastAsia="zh-TW" w:bidi="ar-SA"/>
+        </w:rPr>
+        <w:t>Ëxcïìtèèd ïìt hàástïìly àán pàástýürèè ïìt òôbsèèrvèè.</w:t>
+      </w:r>
+      <w:r>
+        <w:rPr>
+          <w:rStyle w:val="DefaultParagraphFont"/>
+          <w:rFonts w:ascii="Calibri" w:eastAsia="Calibri" w:hAnsi="Calibri" w:cs="Calibri"/>
+          <w:b w:val="0"/>
+          <w:bCs w:val="0"/>
+          <w:i w:val="0"/>
+          <w:iCs w:val="0"/>
+          <w:caps w:val="0"/>
+          <w:smallCaps w:val="0"/>
+          <w:strike w:val="0"/>
+          <w:dstrike w:val="0"/>
+          <w:outline w:val="0"/>
+          <w:shadow w:val="0"/>
+          <w:emboss w:val="0"/>
+          <w:imprint w:val="0"/>
+          <w:noProof w:val="0"/>
+          <w:vanish w:val="0"/>
+          <w:color w:val="auto"/>
+          <w:spacing w:val="0"/>
+          <w:w w:val="100"/>
+          <w:kern w:val="0"/>
+          <w:position w:val="0"/>
+          <w:sz w:val="22"/>
+          <w:szCs w:val="22"/>
+          <w:highlight w:val="none"/>
+          <w:u w:val="none" w:color="auto"/>
+          <w:effect w:val="none"/>
+          <w:bdr w:val="none" w:sz="0" w:space="0" w:color="auto"/>
           <w:shd w:val="clear" w:color="auto" w:fill="auto"/>
           <w:vertAlign w:val="baseline"/>
           <w:rtl w:val="0"/>
@@ -1003,14 +1003,14 @@
           <w:highlight w:val="none"/>
           <w:u w:val="none" w:color="auto"/>
           <w:effect w:val="none"/>
-          <w:bdr w:val="nil"/>
-          <w:shd w:val="clear" w:color="auto" w:fill="auto"/>
-          <w:vertAlign w:val="baseline"/>
-          <w:rtl w:val="0"/>
-          <w:cs w:val="0"/>
-          <w:lang w:val="es-ES" w:eastAsia="zh-TW" w:bidi="ar-SA"/>
-        </w:rPr>
-        <w:t>Snúýg hàånd hóòw dàårëë hëërëë tóòóò.</w:t>
+          <w:bdr w:val="none" w:sz="0" w:space="0" w:color="auto"/>
+          <w:shd w:val="clear" w:color="auto" w:fill="auto"/>
+          <w:vertAlign w:val="baseline"/>
+          <w:rtl w:val="0"/>
+          <w:cs w:val="0"/>
+          <w:lang w:val="es-ES" w:eastAsia="zh-TW" w:bidi="ar-SA"/>
+        </w:rPr>
+        <w:t>Snüùg håând hòòw dåârèê hèêrèê tòòòò.</w:t>
       </w:r>
       <w:bookmarkStart w:id="0" w:name="_GoBack"/>
       <w:bookmarkEnd w:id="0"/>

--- a/Test_BP/Fol_2k_files_500(2)/es-ES/file 500_2 - Copy (272).docx
+++ b/Test_BP/Fol_2k_files_500(2)/es-ES/file 500_2 - Copy (272).docx
@@ -42,7 +42,7 @@
           <w:cs w:val="0"/>
           <w:lang w:val="es-ES" w:eastAsia="zh-TW" w:bidi="ar-SA"/>
         </w:rPr>
-        <w:t>t éèxcéèpt töõ söõ téèmpéèr mùûtùûàäl tàästéès möõthéèr.</w:t>
+        <w:t>t èèxcèèpt tóò sóò tèèmpèèr mùûtùûãål tãåstèès móòthèèr.</w:t>
       </w:r>
       <w:r>
         <w:rPr>
@@ -116,7 +116,7 @@
           <w:cs w:val="0"/>
           <w:lang w:val="es-ES" w:eastAsia="zh-TW" w:bidi="ar-SA"/>
         </w:rPr>
-        <w:t>Íntèérèéstèéd cýúltíîvæâtèéd íîts còõntíînýúíîng nòõw yèét æârèé.</w:t>
+        <w:t>Întëêrëêstëêd cüýltïìvæátëêd ïìts cóóntïìnüýïìng nóów yëêt æárëê.</w:t>
       </w:r>
       <w:r>
         <w:rPr>
@@ -190,7 +190,7 @@
           <w:cs w:val="0"/>
           <w:lang w:val="es-ES" w:eastAsia="zh-TW" w:bidi="ar-SA"/>
         </w:rPr>
-        <w:t>Ôýût ïïntéèréèstéèd æâccéèptæâncéè õõýûr pæârtïïæâlïïty æâffrõõntïïng ýûnpléèæâsæânt why æâdd.</w:t>
+        <w:t>Òùût ìíntèèrèèstèèd ààccèèptààncèè òóùûr pààrtìíààlìíty ààffròóntìíng ùûnplèèààsàànt why ààdd.</w:t>
       </w:r>
       <w:r>
         <w:rPr>
@@ -264,7 +264,7 @@
           <w:cs w:val="0"/>
           <w:lang w:val="es-ES" w:eastAsia="zh-TW" w:bidi="ar-SA"/>
         </w:rPr>
-        <w:t>Èstéêéêm gâârdéên méên yéêt shy cöòüûrséê.</w:t>
+        <w:t>Èstëëëëm gåãrdëën mëën yëët shy cóôýûrsëë.</w:t>
       </w:r>
       <w:r>
         <w:rPr>
@@ -338,7 +338,7 @@
           <w:cs w:val="0"/>
           <w:lang w:val="es-ES" w:eastAsia="zh-TW" w:bidi="ar-SA"/>
         </w:rPr>
-        <w:t>Cöõnsûûltéëd ûûp my töõléërãäbly söõméëtììméës péërpéëtûûãäl öõh.</w:t>
+        <w:t>Cõõnsüültèêd üüp my tõõlèêråâbly sõõmèêtïímèês pèêrpèêtüüåâl õõh.</w:t>
       </w:r>
       <w:r>
         <w:rPr>
@@ -412,7 +412,7 @@
           <w:cs w:val="0"/>
           <w:lang w:val="es-ES" w:eastAsia="zh-TW" w:bidi="ar-SA"/>
         </w:rPr>
-        <w:t>Ëxprëéssîïõõn ääccëéptääncëé îïmprýùdëéncëé päärtîïcýùläär hääd ëéäät ýùnsäätîïääblëé.</w:t>
+        <w:t>Èxprèëssîíõón âàccèëptâàncèë îímprûýdèëncèë pâàrtîícûýlâàr hâàd èëâàt ûýnsâàtîíâàblèë.</w:t>
       </w:r>
       <w:r>
         <w:rPr>
@@ -492,7 +492,7 @@
           <w:cs w:val="0"/>
           <w:lang w:val="es-ES" w:eastAsia="zh-TW" w:bidi="ar-SA"/>
         </w:rPr>
-        <w:t>Hæäd dêênöótíïng pröópêêrly jöóíïntýúrêê yöóýú öóccæäsíïöón díïrêêctly ræäíïllêêry.</w:t>
+        <w:t>Hâæd dèênöòtîîng pröòpèêrly jöòîîntûùrèê yöòûù öòccâæsîîöòn dîîrèêctly râæîîllèêry.</w:t>
       </w:r>
       <w:r>
         <w:rPr>
@@ -566,7 +566,7 @@
           <w:cs w:val="0"/>
           <w:lang w:val="es-ES" w:eastAsia="zh-TW" w:bidi="ar-SA"/>
         </w:rPr>
-        <w:t>Ïn sàãîìd tôõ ôõf pôõôõr fúùll bëê pôõst fàãcëê snúùg.</w:t>
+        <w:t>Ïn sâæíïd töó öóf pöóöór füúll bëé pöóst fâæcëé snüúg.</w:t>
       </w:r>
       <w:r>
         <w:rPr>
@@ -640,7 +640,7 @@
           <w:cs w:val="0"/>
           <w:lang w:val="es-ES" w:eastAsia="zh-TW" w:bidi="ar-SA"/>
         </w:rPr>
-        <w:t>Întröôdýùcééd ìîmprýùdééncéé séééé sææy ýùnplééææsìîng déévöônshìîréé ææccééptææncéé söôn.</w:t>
+        <w:t>Ìntròödúücêëd íìmprúüdêëncêë sêëêë sâäy úünplêëâäsíìng dêëvòönshíìrêë âäccêëptâäncêë sòön.</w:t>
       </w:r>
       <w:r>
         <w:rPr>
@@ -714,7 +714,7 @@
           <w:cs w:val="0"/>
           <w:lang w:val="es-ES" w:eastAsia="zh-TW" w:bidi="ar-SA"/>
         </w:rPr>
-        <w:t>Êxéétéér lóôngéér wìïsdóôm gääy nóôr déésìïgn äägéé.</w:t>
+        <w:t>Êxèêtèêr lôöngèêr wïîsdôöm gåäy nôör dèêsïîgn åägèê.</w:t>
       </w:r>
       <w:r>
         <w:rPr>
@@ -788,7 +788,7 @@
           <w:cs w:val="0"/>
           <w:lang w:val="es-ES" w:eastAsia="zh-TW" w:bidi="ar-SA"/>
         </w:rPr>
-        <w:t>Æm wèèãåthèèr töó èèntèèrèèd nöórlãånd nöó ïîn shöówïîng sèèrvïîcèè.</w:t>
+        <w:t>Ám wéêâäthéêr tóõ éêntéêréêd nóõrlâänd nóõ ïìn shóõwïìng séêrvïìcéê.</w:t>
       </w:r>
       <w:r>
         <w:rPr>
@@ -862,7 +862,7 @@
           <w:cs w:val="0"/>
           <w:lang w:val="es-ES" w:eastAsia="zh-TW" w:bidi="ar-SA"/>
         </w:rPr>
-        <w:t>Nòör rèépèéæätèéd spèéæäkïíng shy æäppèétïítèé.</w:t>
+        <w:t>Nóòr réêpéêæætéêd spéêæækïïng shy ææppéêtïïtéê.</w:t>
       </w:r>
       <w:r>
         <w:rPr>
@@ -936,7 +936,7 @@
           <w:cs w:val="0"/>
           <w:lang w:val="es-ES" w:eastAsia="zh-TW" w:bidi="ar-SA"/>
         </w:rPr>
-        <w:t>Ëxcïìtèèd ïìt hàástïìly àán pàástýürèè ïìt òôbsèèrvèè.</w:t>
+        <w:t>Ëxcïìtéêd ïìt håãstïìly åãn påãstýúréê ïìt ôòbséêrvéê.</w:t>
       </w:r>
       <w:r>
         <w:rPr>
@@ -1010,7 +1010,7 @@
           <w:cs w:val="0"/>
           <w:lang w:val="es-ES" w:eastAsia="zh-TW" w:bidi="ar-SA"/>
         </w:rPr>
-        <w:t>Snüùg håând hòòw dåârèê hèêrèê tòòòò.</w:t>
+        <w:t>Snüüg hâånd höõw dâårèé hèérèé töõöõ.</w:t>
       </w:r>
       <w:bookmarkStart w:id="0" w:name="_GoBack"/>
       <w:bookmarkEnd w:id="0"/>

--- a/Test_BP/Fol_2k_files_500(2)/es-ES/file 500_2 - Copy (272).docx
+++ b/Test_BP/Fol_2k_files_500(2)/es-ES/file 500_2 - Copy (272).docx
@@ -42,7 +42,7 @@
           <w:cs w:val="0"/>
           <w:lang w:val="es-ES" w:eastAsia="zh-TW" w:bidi="ar-SA"/>
         </w:rPr>
-        <w:t>t èèxcèèpt tóò sóò tèèmpèèr mùûtùûãål tãåstèès móòthèèr.</w:t>
+        <w:t>t éêxcéêpt tõö sõö téêmpéêr müútüúæàl tæàstéês mõöthéêr.</w:t>
       </w:r>
       <w:r>
         <w:rPr>
@@ -116,7 +116,7 @@
           <w:cs w:val="0"/>
           <w:lang w:val="es-ES" w:eastAsia="zh-TW" w:bidi="ar-SA"/>
         </w:rPr>
-        <w:t>Întëêrëêstëêd cüýltïìvæátëêd ïìts cóóntïìnüýïìng nóów yëêt æárëê.</w:t>
+        <w:t>Ìntêërêëstêëd cýûltíïväätêëd íïts còõntíïnýûíïng nòõw yêët äärêë.</w:t>
       </w:r>
       <w:r>
         <w:rPr>
@@ -190,7 +190,7 @@
           <w:cs w:val="0"/>
           <w:lang w:val="es-ES" w:eastAsia="zh-TW" w:bidi="ar-SA"/>
         </w:rPr>
-        <w:t>Òùût ìíntèèrèèstèèd ààccèèptààncèè òóùûr pààrtìíààlìíty ààffròóntìíng ùûnplèèààsàànt why ààdd.</w:t>
+        <w:t>Öùút íïntêêrêêstêêd æäccêêptæäncêê óôùúr pæärtíïæälíïty æäffróôntíïng ùúnplêêæäsæänt why æädd.</w:t>
       </w:r>
       <w:r>
         <w:rPr>
@@ -264,7 +264,7 @@
           <w:cs w:val="0"/>
           <w:lang w:val="es-ES" w:eastAsia="zh-TW" w:bidi="ar-SA"/>
         </w:rPr>
-        <w:t>Èstëëëëm gåãrdëën mëën yëët shy cóôýûrsëë.</w:t>
+        <w:t>Êstëêëêm gäàrdëên mëên yëêt shy cóôùúrsëê.</w:t>
       </w:r>
       <w:r>
         <w:rPr>
@@ -338,7 +338,7 @@
           <w:cs w:val="0"/>
           <w:lang w:val="es-ES" w:eastAsia="zh-TW" w:bidi="ar-SA"/>
         </w:rPr>
-        <w:t>Cõõnsüültèêd üüp my tõõlèêråâbly sõõmèêtïímèês pèêrpèêtüüåâl õõh.</w:t>
+        <w:t>Côõnsúültéêd úüp my tôõléêræäbly sôõméêtììméês péêrpéêtúüæäl ôõh.</w:t>
       </w:r>
       <w:r>
         <w:rPr>
@@ -412,7 +412,7 @@
           <w:cs w:val="0"/>
           <w:lang w:val="es-ES" w:eastAsia="zh-TW" w:bidi="ar-SA"/>
         </w:rPr>
-        <w:t>Èxprèëssîíõón âàccèëptâàncèë îímprûýdèëncèë pâàrtîícûýlâàr hâàd èëâàt ûýnsâàtîíâàblèë.</w:t>
+        <w:t>Êxprëêssììõôn ãàccëêptãàncëê ììmprûüdëêncëê pãàrtììcûülãàr hãàd ëêãàt ûünsãàtììãàblëê.</w:t>
       </w:r>
       <w:r>
         <w:rPr>
@@ -492,7 +492,7 @@
           <w:cs w:val="0"/>
           <w:lang w:val="es-ES" w:eastAsia="zh-TW" w:bidi="ar-SA"/>
         </w:rPr>
-        <w:t>Hâæd dèênöòtîîng pröòpèêrly jöòîîntûùrèê yöòûù öòccâæsîîöòn dîîrèêctly râæîîllèêry.</w:t>
+        <w:t>Hæåd déênôötíîng prôöpéêrly jôöíîntýüréê yôöýü ôöccæåsíîôön díîréêctly ræåíîlléêry.</w:t>
       </w:r>
       <w:r>
         <w:rPr>
@@ -566,7 +566,7 @@
           <w:cs w:val="0"/>
           <w:lang w:val="es-ES" w:eastAsia="zh-TW" w:bidi="ar-SA"/>
         </w:rPr>
-        <w:t>Ïn sâæíïd töó öóf pöóöór füúll bëé pöóst fâæcëé snüúg.</w:t>
+        <w:t>Ìn sáæïìd tôô ôôf pôôôôr füúll bëê pôôst fáæcëê snüúg.</w:t>
       </w:r>
       <w:r>
         <w:rPr>
@@ -640,7 +640,7 @@
           <w:cs w:val="0"/>
           <w:lang w:val="es-ES" w:eastAsia="zh-TW" w:bidi="ar-SA"/>
         </w:rPr>
-        <w:t>Ìntròödúücêëd íìmprúüdêëncêë sêëêë sâäy úünplêëâäsíìng dêëvòönshíìrêë âäccêëptâäncêë sòön.</w:t>
+        <w:t>Întrõödûýcééd íîmprûýdééncéé séééé säãy ûýnplééäãsíîng déévõönshíîréé äãccééptäãncéé sõön.</w:t>
       </w:r>
       <w:r>
         <w:rPr>
@@ -714,7 +714,7 @@
           <w:cs w:val="0"/>
           <w:lang w:val="es-ES" w:eastAsia="zh-TW" w:bidi="ar-SA"/>
         </w:rPr>
-        <w:t>Êxèêtèêr lôöngèêr wïîsdôöm gåäy nôör dèêsïîgn åägèê.</w:t>
+        <w:t>Éxëëtëër lõôngëër wíìsdõôm gàáy nõôr dëësíìgn àágëë.</w:t>
       </w:r>
       <w:r>
         <w:rPr>
@@ -788,7 +788,7 @@
           <w:cs w:val="0"/>
           <w:lang w:val="es-ES" w:eastAsia="zh-TW" w:bidi="ar-SA"/>
         </w:rPr>
-        <w:t>Ám wéêâäthéêr tóõ éêntéêréêd nóõrlâänd nóõ ïìn shóõwïìng séêrvïìcéê.</w:t>
+        <w:t>Äm wèéáãthèér tõó èéntèérèéd nõórláãnd nõó ìïn shõówìïng sèérvìïcèé.</w:t>
       </w:r>
       <w:r>
         <w:rPr>
@@ -862,7 +862,7 @@
           <w:cs w:val="0"/>
           <w:lang w:val="es-ES" w:eastAsia="zh-TW" w:bidi="ar-SA"/>
         </w:rPr>
-        <w:t>Nóòr réêpéêæætéêd spéêæækïïng shy ææppéêtïïtéê.</w:t>
+        <w:t>Nòór rêêpêêäætêêd spêêäækììng shy äæppêêtììtêê.</w:t>
       </w:r>
       <w:r>
         <w:rPr>
@@ -936,7 +936,7 @@
           <w:cs w:val="0"/>
           <w:lang w:val="es-ES" w:eastAsia="zh-TW" w:bidi="ar-SA"/>
         </w:rPr>
-        <w:t>Ëxcïìtéêd ïìt håãstïìly åãn påãstýúréê ïìt ôòbséêrvéê.</w:t>
+        <w:t>Èxcîîtèëd îît hãástîîly ãán pãástúùrèë îît õòbsèërvèë.</w:t>
       </w:r>
       <w:r>
         <w:rPr>
@@ -1010,7 +1010,7 @@
           <w:cs w:val="0"/>
           <w:lang w:val="es-ES" w:eastAsia="zh-TW" w:bidi="ar-SA"/>
         </w:rPr>
-        <w:t>Snüüg hâånd höõw dâårèé hèérèé töõöõ.</w:t>
+        <w:t>Snùûg hæând hôôw dæârêé hêérêé tôôôô.</w:t>
       </w:r>
       <w:bookmarkStart w:id="0" w:name="_GoBack"/>
       <w:bookmarkEnd w:id="0"/>
